--- a/year_list.docx
+++ b/year_list.docx
@@ -4,6 +4,11 @@
   <w:body>
     <w:p>
       <w:r>
+        <w:t>111</w:t>
+      </w:r>
+      <w:bookmarkStart w:id="0" w:name="_GoBack"/>
+      <w:bookmarkEnd w:id="0"/>
+      <w:r>
         <w:t>1 этап (4опер.) проходной, исчисление в соответствии с годами будет идти следующим образом:</w:t>
       </w:r>
     </w:p>
@@ -43,19 +48,7 @@
         <w:rPr>
           <w:lang w:val="en-US"/>
         </w:rPr>
-        <w:t xml:space="preserve"> </w:t>
-      </w:r>
-      <w:r>
-        <w:rPr>
-          <w:lang w:val="en-US"/>
-        </w:rPr>
-        <w:t>–</w:t>
-      </w:r>
-      <w:r>
-        <w:rPr>
-          <w:lang w:val="en-US"/>
-        </w:rPr>
-        <w:t xml:space="preserve"> late</w:t>
+        <w:t xml:space="preserve"> – late</w:t>
       </w:r>
     </w:p>
     <w:p>
@@ -1347,8 +1340,6 @@
       <w:r>
         <w:t xml:space="preserve">             -</w:t>
       </w:r>
-      <w:bookmarkStart w:id="0" w:name="_GoBack"/>
-      <w:bookmarkEnd w:id="0"/>
     </w:p>
     <w:p>
       <w:r>
